--- a/Documentation/Support.docx
+++ b/Documentation/Support.docx
@@ -202,17 +202,7 @@
         <w:sz w:val="40"/>
         <w:szCs w:val="40"/>
       </w:rPr>
-      <w:t xml:space="preserve"> Software Development Kit – </w:t>
-    </w:r>
-    <w:r>
-      <w:rPr>
-        <w:rFonts w:ascii="Arial" w:hAnsi="Arial" w:cs="Arial"/>
-        <w:b/>
-        <w:bCs/>
-        <w:sz w:val="40"/>
-        <w:szCs w:val="40"/>
-      </w:rPr>
-      <w:t>Support</w:t>
+      <w:t xml:space="preserve"> Software Development Kit – Support</w:t>
     </w:r>
     <w:r>
       <w:rPr>
@@ -242,7 +232,7 @@
         <w:sz w:val="28"/>
         <w:szCs w:val="28"/>
       </w:rPr>
-      <w:t>Version 1.0</w:t>
+      <w:t>Version 1</w:t>
     </w:r>
     <w:r>
       <w:rPr>
@@ -252,13 +242,48 @@
         <w:sz w:val="28"/>
         <w:szCs w:val="28"/>
       </w:rPr>
+      <w:t xml:space="preserve">.1.0 </w:t>
+    </w:r>
+    <w:r>
+      <w:rPr>
+        <w:rFonts w:ascii="Arial" w:hAnsi="Arial" w:cs="Arial"/>
+        <w:b/>
+        <w:bCs/>
+        <w:color w:val="FF0000"/>
+        <w:sz w:val="28"/>
+        <w:szCs w:val="28"/>
+      </w:rPr>
+      <w:t>(Pre-release)</w:t>
+    </w:r>
+    <w:r>
+      <w:rPr>
+        <w:rFonts w:ascii="Arial" w:hAnsi="Arial" w:cs="Arial"/>
+        <w:b/>
+        <w:bCs/>
+        <w:sz w:val="28"/>
+        <w:szCs w:val="28"/>
+      </w:rPr>
       <w:br/>
     </w:r>
+    <w:proofErr w:type="spellStart"/>
     <w:r>
       <w:rPr>
         <w:rFonts w:ascii="Arial" w:hAnsi="Arial" w:cs="Arial"/>
       </w:rPr>
-      <w:t>August 24, 2022</w:t>
+      <w:t>xxxxxxx</w:t>
+    </w:r>
+    <w:proofErr w:type="spellEnd"/>
+    <w:r>
+      <w:rPr>
+        <w:rFonts w:ascii="Arial" w:hAnsi="Arial" w:cs="Arial"/>
+      </w:rPr>
+      <w:t xml:space="preserve"> xx</w:t>
+    </w:r>
+    <w:r>
+      <w:rPr>
+        <w:rFonts w:ascii="Arial" w:hAnsi="Arial" w:cs="Arial"/>
+      </w:rPr>
+      <w:t>, 2022</w:t>
     </w:r>
   </w:p>
 </w:hdr>

--- a/Documentation/Support.docx
+++ b/Documentation/Support.docx
@@ -112,6 +112,12 @@
           <w:rFonts w:ascii="Arial" w:hAnsi="Arial" w:cs="Arial"/>
         </w:rPr>
         <w:t>, on Discord. I will respond to your query as soon as I can.</w:t>
+      </w:r>
+      <w:r>
+        <w:rPr>
+          <w:rFonts w:ascii="Arial" w:hAnsi="Arial" w:cs="Arial"/>
+        </w:rPr>
+        <w:t xml:space="preserve"> Bugs may be fixed in the next major or minor release, or in the next patch for the current minor release.</w:t>
       </w:r>
     </w:p>
     <w:sectPr>
@@ -202,17 +208,7 @@
         <w:sz w:val="40"/>
         <w:szCs w:val="40"/>
       </w:rPr>
-      <w:t xml:space="preserve"> Software Development Kit – </w:t>
-    </w:r>
-    <w:r>
-      <w:rPr>
-        <w:rFonts w:ascii="Arial" w:hAnsi="Arial" w:cs="Arial"/>
-        <w:b/>
-        <w:bCs/>
-        <w:sz w:val="40"/>
-        <w:szCs w:val="40"/>
-      </w:rPr>
-      <w:t>Support</w:t>
+      <w:t xml:space="preserve"> Software Development Kit – Support</w:t>
     </w:r>
     <w:r>
       <w:rPr>
@@ -252,13 +248,29 @@
         <w:sz w:val="28"/>
         <w:szCs w:val="28"/>
       </w:rPr>
+      <w:t>.2</w:t>
+    </w:r>
+    <w:r>
+      <w:rPr>
+        <w:rFonts w:ascii="Arial" w:hAnsi="Arial" w:cs="Arial"/>
+        <w:b/>
+        <w:bCs/>
+        <w:sz w:val="28"/>
+        <w:szCs w:val="28"/>
+      </w:rPr>
       <w:br/>
     </w:r>
     <w:r>
       <w:rPr>
         <w:rFonts w:ascii="Arial" w:hAnsi="Arial" w:cs="Arial"/>
       </w:rPr>
-      <w:t>August 24, 2022</w:t>
+      <w:t>September 3</w:t>
+    </w:r>
+    <w:r>
+      <w:rPr>
+        <w:rFonts w:ascii="Arial" w:hAnsi="Arial" w:cs="Arial"/>
+      </w:rPr>
+      <w:t>, 2022</w:t>
     </w:r>
   </w:p>
 </w:hdr>

--- a/Documentation/Support.docx
+++ b/Documentation/Support.docx
@@ -121,7 +121,12 @@
       </w:r>
     </w:p>
     <w:sectPr>
-      <w:headerReference w:type="default" r:id="rId7"/>
+      <w:headerReference w:type="even" r:id="rId7"/>
+      <w:headerReference w:type="default" r:id="rId8"/>
+      <w:footerReference w:type="even" r:id="rId9"/>
+      <w:footerReference w:type="default" r:id="rId10"/>
+      <w:headerReference w:type="first" r:id="rId11"/>
+      <w:footerReference w:type="first" r:id="rId12"/>
       <w:pgSz w:w="11906" w:h="16838"/>
       <w:pgMar w:top="1440" w:right="1440" w:bottom="1440" w:left="1440" w:header="708" w:footer="708" w:gutter="0"/>
       <w:cols w:space="708"/>
@@ -156,6 +161,36 @@
 </w:endnotes>
 </file>
 
+<file path=word/footer1.xml><?xml version="1.0" encoding="utf-8"?>
+<w:ftr xmlns:wpc="http://schemas.microsoft.com/office/word/2010/wordprocessingCanvas" xmlns:cx="http://schemas.microsoft.com/office/drawing/2014/chartex" xmlns:cx1="http://schemas.microsoft.com/office/drawing/2015/9/8/chartex" xmlns:cx2="http://schemas.microsoft.com/office/drawing/2015/10/21/chartex" xmlns:cx3="http://schemas.microsoft.com/office/drawing/2016/5/9/chartex" xmlns:cx4="http://schemas.microsoft.com/office/drawing/2016/5/10/chartex" xmlns:cx5="http://schemas.microsoft.com/office/drawing/2016/5/11/chartex" xmlns:cx6="http://schemas.microsoft.com/office/drawing/2016/5/12/chartex" xmlns:cx7="http://schemas.microsoft.com/office/drawing/2016/5/13/chartex" xmlns:cx8="http://schemas.microsoft.com/office/drawing/2016/5/14/chartex" xmlns:mc="http://schemas.openxmlformats.org/markup-compatibility/2006" xmlns:aink="http://schemas.microsoft.com/office/drawing/2016/ink" xmlns:am3d="http://schemas.microsoft.com/office/drawing/2017/model3d" xmlns:o="urn:schemas-microsoft-com:office:office" xmlns:oel="http://schemas.microsoft.com/office/2019/extlst" xmlns:r="http://schemas.openxmlformats.org/officeDocument/2006/relationships" xmlns:m="http://schemas.openxmlformats.org/officeDocument/2006/math" xmlns:v="urn:schemas-microsoft-com:vml" xmlns:wp14="http://schemas.microsoft.com/office/word/2010/wordprocessingDrawing" xmlns:wp="http://schemas.openxmlformats.org/drawingml/2006/wordprocessingDrawing" xmlns:w10="urn:schemas-microsoft-com:office:word" xmlns:w="http://schemas.openxmlformats.org/wordprocessingml/2006/main" xmlns:w14="http://schemas.microsoft.com/office/word/2010/wordml" xmlns:w15="http://schemas.microsoft.com/office/word/2012/wordml" xmlns:w16cex="http://schemas.microsoft.com/office/word/2018/wordml/cex" xmlns:w16cid="http://schemas.microsoft.com/office/word/2016/wordml/cid" xmlns:w16="http://schemas.microsoft.com/office/word/2018/wordml" xmlns:w16sdtdh="http://schemas.microsoft.com/office/word/2020/wordml/sdtdatahash" xmlns:w16se="http://schemas.microsoft.com/office/word/2015/wordml/symex" xmlns:wpg="http://schemas.microsoft.com/office/word/2010/wordprocessingGroup" xmlns:wpi="http://schemas.microsoft.com/office/word/2010/wordprocessingInk" xmlns:wne="http://schemas.microsoft.com/office/word/2006/wordml" xmlns:wps="http://schemas.microsoft.com/office/word/2010/wordprocessingShape" mc:Ignorable="w14 w15 w16se w16cid w16 w16cex w16sdtdh wp14">
+  <w:p>
+    <w:pPr>
+      <w:pStyle w:val="Footer"/>
+    </w:pPr>
+  </w:p>
+</w:ftr>
+</file>
+
+<file path=word/footer2.xml><?xml version="1.0" encoding="utf-8"?>
+<w:ftr xmlns:wpc="http://schemas.microsoft.com/office/word/2010/wordprocessingCanvas" xmlns:cx="http://schemas.microsoft.com/office/drawing/2014/chartex" xmlns:cx1="http://schemas.microsoft.com/office/drawing/2015/9/8/chartex" xmlns:cx2="http://schemas.microsoft.com/office/drawing/2015/10/21/chartex" xmlns:cx3="http://schemas.microsoft.com/office/drawing/2016/5/9/chartex" xmlns:cx4="http://schemas.microsoft.com/office/drawing/2016/5/10/chartex" xmlns:cx5="http://schemas.microsoft.com/office/drawing/2016/5/11/chartex" xmlns:cx6="http://schemas.microsoft.com/office/drawing/2016/5/12/chartex" xmlns:cx7="http://schemas.microsoft.com/office/drawing/2016/5/13/chartex" xmlns:cx8="http://schemas.microsoft.com/office/drawing/2016/5/14/chartex" xmlns:mc="http://schemas.openxmlformats.org/markup-compatibility/2006" xmlns:aink="http://schemas.microsoft.com/office/drawing/2016/ink" xmlns:am3d="http://schemas.microsoft.com/office/drawing/2017/model3d" xmlns:o="urn:schemas-microsoft-com:office:office" xmlns:oel="http://schemas.microsoft.com/office/2019/extlst" xmlns:r="http://schemas.openxmlformats.org/officeDocument/2006/relationships" xmlns:m="http://schemas.openxmlformats.org/officeDocument/2006/math" xmlns:v="urn:schemas-microsoft-com:vml" xmlns:wp14="http://schemas.microsoft.com/office/word/2010/wordprocessingDrawing" xmlns:wp="http://schemas.openxmlformats.org/drawingml/2006/wordprocessingDrawing" xmlns:w10="urn:schemas-microsoft-com:office:word" xmlns:w="http://schemas.openxmlformats.org/wordprocessingml/2006/main" xmlns:w14="http://schemas.microsoft.com/office/word/2010/wordml" xmlns:w15="http://schemas.microsoft.com/office/word/2012/wordml" xmlns:w16cex="http://schemas.microsoft.com/office/word/2018/wordml/cex" xmlns:w16cid="http://schemas.microsoft.com/office/word/2016/wordml/cid" xmlns:w16="http://schemas.microsoft.com/office/word/2018/wordml" xmlns:w16sdtdh="http://schemas.microsoft.com/office/word/2020/wordml/sdtdatahash" xmlns:w16se="http://schemas.microsoft.com/office/word/2015/wordml/symex" xmlns:wpg="http://schemas.microsoft.com/office/word/2010/wordprocessingGroup" xmlns:wpi="http://schemas.microsoft.com/office/word/2010/wordprocessingInk" xmlns:wne="http://schemas.microsoft.com/office/word/2006/wordml" xmlns:wps="http://schemas.microsoft.com/office/word/2010/wordprocessingShape" mc:Ignorable="w14 w15 w16se w16cid w16 w16cex w16sdtdh wp14">
+  <w:p>
+    <w:pPr>
+      <w:pStyle w:val="Footer"/>
+    </w:pPr>
+  </w:p>
+</w:ftr>
+</file>
+
+<file path=word/footer3.xml><?xml version="1.0" encoding="utf-8"?>
+<w:ftr xmlns:wpc="http://schemas.microsoft.com/office/word/2010/wordprocessingCanvas" xmlns:cx="http://schemas.microsoft.com/office/drawing/2014/chartex" xmlns:cx1="http://schemas.microsoft.com/office/drawing/2015/9/8/chartex" xmlns:cx2="http://schemas.microsoft.com/office/drawing/2015/10/21/chartex" xmlns:cx3="http://schemas.microsoft.com/office/drawing/2016/5/9/chartex" xmlns:cx4="http://schemas.microsoft.com/office/drawing/2016/5/10/chartex" xmlns:cx5="http://schemas.microsoft.com/office/drawing/2016/5/11/chartex" xmlns:cx6="http://schemas.microsoft.com/office/drawing/2016/5/12/chartex" xmlns:cx7="http://schemas.microsoft.com/office/drawing/2016/5/13/chartex" xmlns:cx8="http://schemas.microsoft.com/office/drawing/2016/5/14/chartex" xmlns:mc="http://schemas.openxmlformats.org/markup-compatibility/2006" xmlns:aink="http://schemas.microsoft.com/office/drawing/2016/ink" xmlns:am3d="http://schemas.microsoft.com/office/drawing/2017/model3d" xmlns:o="urn:schemas-microsoft-com:office:office" xmlns:oel="http://schemas.microsoft.com/office/2019/extlst" xmlns:r="http://schemas.openxmlformats.org/officeDocument/2006/relationships" xmlns:m="http://schemas.openxmlformats.org/officeDocument/2006/math" xmlns:v="urn:schemas-microsoft-com:vml" xmlns:wp14="http://schemas.microsoft.com/office/word/2010/wordprocessingDrawing" xmlns:wp="http://schemas.openxmlformats.org/drawingml/2006/wordprocessingDrawing" xmlns:w10="urn:schemas-microsoft-com:office:word" xmlns:w="http://schemas.openxmlformats.org/wordprocessingml/2006/main" xmlns:w14="http://schemas.microsoft.com/office/word/2010/wordml" xmlns:w15="http://schemas.microsoft.com/office/word/2012/wordml" xmlns:w16cex="http://schemas.microsoft.com/office/word/2018/wordml/cex" xmlns:w16cid="http://schemas.microsoft.com/office/word/2016/wordml/cid" xmlns:w16="http://schemas.microsoft.com/office/word/2018/wordml" xmlns:w16sdtdh="http://schemas.microsoft.com/office/word/2020/wordml/sdtdatahash" xmlns:w16se="http://schemas.microsoft.com/office/word/2015/wordml/symex" xmlns:wpg="http://schemas.microsoft.com/office/word/2010/wordprocessingGroup" xmlns:wpi="http://schemas.microsoft.com/office/word/2010/wordprocessingInk" xmlns:wne="http://schemas.microsoft.com/office/word/2006/wordml" xmlns:wps="http://schemas.microsoft.com/office/word/2010/wordprocessingShape" mc:Ignorable="w14 w15 w16se w16cid w16 w16cex w16sdtdh wp14">
+  <w:p>
+    <w:pPr>
+      <w:pStyle w:val="Footer"/>
+    </w:pPr>
+  </w:p>
+</w:ftr>
+</file>
+
 <file path=word/footnotes.xml><?xml version="1.0" encoding="utf-8"?>
 <w:footnotes xmlns:wpc="http://schemas.microsoft.com/office/word/2010/wordprocessingCanvas" xmlns:cx="http://schemas.microsoft.com/office/drawing/2014/chartex" xmlns:cx1="http://schemas.microsoft.com/office/drawing/2015/9/8/chartex" xmlns:cx2="http://schemas.microsoft.com/office/drawing/2015/10/21/chartex" xmlns:cx3="http://schemas.microsoft.com/office/drawing/2016/5/9/chartex" xmlns:cx4="http://schemas.microsoft.com/office/drawing/2016/5/10/chartex" xmlns:cx5="http://schemas.microsoft.com/office/drawing/2016/5/11/chartex" xmlns:cx6="http://schemas.microsoft.com/office/drawing/2016/5/12/chartex" xmlns:cx7="http://schemas.microsoft.com/office/drawing/2016/5/13/chartex" xmlns:cx8="http://schemas.microsoft.com/office/drawing/2016/5/14/chartex" xmlns:mc="http://schemas.openxmlformats.org/markup-compatibility/2006" xmlns:aink="http://schemas.microsoft.com/office/drawing/2016/ink" xmlns:am3d="http://schemas.microsoft.com/office/drawing/2017/model3d" xmlns:o="urn:schemas-microsoft-com:office:office" xmlns:oel="http://schemas.microsoft.com/office/2019/extlst" xmlns:r="http://schemas.openxmlformats.org/officeDocument/2006/relationships" xmlns:m="http://schemas.openxmlformats.org/officeDocument/2006/math" xmlns:v="urn:schemas-microsoft-com:vml" xmlns:wp14="http://schemas.microsoft.com/office/word/2010/wordprocessingDrawing" xmlns:wp="http://schemas.openxmlformats.org/drawingml/2006/wordprocessingDrawing" xmlns:w10="urn:schemas-microsoft-com:office:word" xmlns:w="http://schemas.openxmlformats.org/wordprocessingml/2006/main" xmlns:w14="http://schemas.microsoft.com/office/word/2010/wordml" xmlns:w15="http://schemas.microsoft.com/office/word/2012/wordml" xmlns:w16cex="http://schemas.microsoft.com/office/word/2018/wordml/cex" xmlns:w16cid="http://schemas.microsoft.com/office/word/2016/wordml/cid" xmlns:w16="http://schemas.microsoft.com/office/word/2018/wordml" xmlns:w16sdtdh="http://schemas.microsoft.com/office/word/2020/wordml/sdtdatahash" xmlns:w16se="http://schemas.microsoft.com/office/word/2015/wordml/symex" xmlns:wpg="http://schemas.microsoft.com/office/word/2010/wordprocessingGroup" xmlns:wpi="http://schemas.microsoft.com/office/word/2010/wordprocessingInk" xmlns:wne="http://schemas.microsoft.com/office/word/2006/wordml" xmlns:wps="http://schemas.microsoft.com/office/word/2010/wordprocessingShape" mc:Ignorable="w14 w15 w16se w16cid w16 w16cex w16sdtdh wp14">
   <w:footnote w:type="separator" w:id="-1">
@@ -186,6 +221,16 @@
   <w:p>
     <w:pPr>
       <w:pStyle w:val="Header"/>
+    </w:pPr>
+  </w:p>
+</w:hdr>
+</file>
+
+<file path=word/header2.xml><?xml version="1.0" encoding="utf-8"?>
+<w:hdr xmlns:wpc="http://schemas.microsoft.com/office/word/2010/wordprocessingCanvas" xmlns:cx="http://schemas.microsoft.com/office/drawing/2014/chartex" xmlns:cx1="http://schemas.microsoft.com/office/drawing/2015/9/8/chartex" xmlns:cx2="http://schemas.microsoft.com/office/drawing/2015/10/21/chartex" xmlns:cx3="http://schemas.microsoft.com/office/drawing/2016/5/9/chartex" xmlns:cx4="http://schemas.microsoft.com/office/drawing/2016/5/10/chartex" xmlns:cx5="http://schemas.microsoft.com/office/drawing/2016/5/11/chartex" xmlns:cx6="http://schemas.microsoft.com/office/drawing/2016/5/12/chartex" xmlns:cx7="http://schemas.microsoft.com/office/drawing/2016/5/13/chartex" xmlns:cx8="http://schemas.microsoft.com/office/drawing/2016/5/14/chartex" xmlns:mc="http://schemas.openxmlformats.org/markup-compatibility/2006" xmlns:aink="http://schemas.microsoft.com/office/drawing/2016/ink" xmlns:am3d="http://schemas.microsoft.com/office/drawing/2017/model3d" xmlns:o="urn:schemas-microsoft-com:office:office" xmlns:oel="http://schemas.microsoft.com/office/2019/extlst" xmlns:r="http://schemas.openxmlformats.org/officeDocument/2006/relationships" xmlns:m="http://schemas.openxmlformats.org/officeDocument/2006/math" xmlns:v="urn:schemas-microsoft-com:vml" xmlns:wp14="http://schemas.microsoft.com/office/word/2010/wordprocessingDrawing" xmlns:wp="http://schemas.openxmlformats.org/drawingml/2006/wordprocessingDrawing" xmlns:w10="urn:schemas-microsoft-com:office:word" xmlns:w="http://schemas.openxmlformats.org/wordprocessingml/2006/main" xmlns:w14="http://schemas.microsoft.com/office/word/2010/wordml" xmlns:w15="http://schemas.microsoft.com/office/word/2012/wordml" xmlns:w16cex="http://schemas.microsoft.com/office/word/2018/wordml/cex" xmlns:w16cid="http://schemas.microsoft.com/office/word/2016/wordml/cid" xmlns:w16="http://schemas.microsoft.com/office/word/2018/wordml" xmlns:w16sdtdh="http://schemas.microsoft.com/office/word/2020/wordml/sdtdatahash" xmlns:w16se="http://schemas.microsoft.com/office/word/2015/wordml/symex" xmlns:wpg="http://schemas.microsoft.com/office/word/2010/wordprocessingGroup" xmlns:wpi="http://schemas.microsoft.com/office/word/2010/wordprocessingInk" xmlns:wne="http://schemas.microsoft.com/office/word/2006/wordml" xmlns:wps="http://schemas.microsoft.com/office/word/2010/wordprocessingShape" mc:Ignorable="w14 w15 w16se w16cid w16 w16cex w16sdtdh wp14">
+  <w:p>
+    <w:pPr>
+      <w:pStyle w:val="Header"/>
       <w:rPr>
         <w:rFonts w:ascii="Arial" w:hAnsi="Arial" w:cs="Arial"/>
       </w:rPr>
@@ -248,7 +293,7 @@
         <w:sz w:val="28"/>
         <w:szCs w:val="28"/>
       </w:rPr>
-      <w:t>.2</w:t>
+      <w:t>.</w:t>
     </w:r>
     <w:r>
       <w:rPr>
@@ -258,20 +303,46 @@
         <w:sz w:val="28"/>
         <w:szCs w:val="28"/>
       </w:rPr>
+      <w:t>4</w:t>
+    </w:r>
+    <w:r>
+      <w:rPr>
+        <w:rFonts w:ascii="Arial" w:hAnsi="Arial" w:cs="Arial"/>
+        <w:b/>
+        <w:bCs/>
+        <w:sz w:val="28"/>
+        <w:szCs w:val="28"/>
+      </w:rPr>
       <w:br/>
     </w:r>
     <w:r>
       <w:rPr>
         <w:rFonts w:ascii="Arial" w:hAnsi="Arial" w:cs="Arial"/>
       </w:rPr>
-      <w:t>September 3</w:t>
+      <w:t xml:space="preserve">September </w:t>
     </w:r>
     <w:r>
       <w:rPr>
         <w:rFonts w:ascii="Arial" w:hAnsi="Arial" w:cs="Arial"/>
       </w:rPr>
+      <w:t>20</w:t>
+    </w:r>
+    <w:r>
+      <w:rPr>
+        <w:rFonts w:ascii="Arial" w:hAnsi="Arial" w:cs="Arial"/>
+      </w:rPr>
       <w:t>, 2022</w:t>
     </w:r>
+  </w:p>
+</w:hdr>
+</file>
+
+<file path=word/header3.xml><?xml version="1.0" encoding="utf-8"?>
+<w:hdr xmlns:wpc="http://schemas.microsoft.com/office/word/2010/wordprocessingCanvas" xmlns:cx="http://schemas.microsoft.com/office/drawing/2014/chartex" xmlns:cx1="http://schemas.microsoft.com/office/drawing/2015/9/8/chartex" xmlns:cx2="http://schemas.microsoft.com/office/drawing/2015/10/21/chartex" xmlns:cx3="http://schemas.microsoft.com/office/drawing/2016/5/9/chartex" xmlns:cx4="http://schemas.microsoft.com/office/drawing/2016/5/10/chartex" xmlns:cx5="http://schemas.microsoft.com/office/drawing/2016/5/11/chartex" xmlns:cx6="http://schemas.microsoft.com/office/drawing/2016/5/12/chartex" xmlns:cx7="http://schemas.microsoft.com/office/drawing/2016/5/13/chartex" xmlns:cx8="http://schemas.microsoft.com/office/drawing/2016/5/14/chartex" xmlns:mc="http://schemas.openxmlformats.org/markup-compatibility/2006" xmlns:aink="http://schemas.microsoft.com/office/drawing/2016/ink" xmlns:am3d="http://schemas.microsoft.com/office/drawing/2017/model3d" xmlns:o="urn:schemas-microsoft-com:office:office" xmlns:oel="http://schemas.microsoft.com/office/2019/extlst" xmlns:r="http://schemas.openxmlformats.org/officeDocument/2006/relationships" xmlns:m="http://schemas.openxmlformats.org/officeDocument/2006/math" xmlns:v="urn:schemas-microsoft-com:vml" xmlns:wp14="http://schemas.microsoft.com/office/word/2010/wordprocessingDrawing" xmlns:wp="http://schemas.openxmlformats.org/drawingml/2006/wordprocessingDrawing" xmlns:w10="urn:schemas-microsoft-com:office:word" xmlns:w="http://schemas.openxmlformats.org/wordprocessingml/2006/main" xmlns:w14="http://schemas.microsoft.com/office/word/2010/wordml" xmlns:w15="http://schemas.microsoft.com/office/word/2012/wordml" xmlns:w16cex="http://schemas.microsoft.com/office/word/2018/wordml/cex" xmlns:w16cid="http://schemas.microsoft.com/office/word/2016/wordml/cid" xmlns:w16="http://schemas.microsoft.com/office/word/2018/wordml" xmlns:w16sdtdh="http://schemas.microsoft.com/office/word/2020/wordml/sdtdatahash" xmlns:w16se="http://schemas.microsoft.com/office/word/2015/wordml/symex" xmlns:wpg="http://schemas.microsoft.com/office/word/2010/wordprocessingGroup" xmlns:wpi="http://schemas.microsoft.com/office/word/2010/wordprocessingInk" xmlns:wne="http://schemas.microsoft.com/office/word/2006/wordml" xmlns:wps="http://schemas.microsoft.com/office/word/2010/wordprocessingShape" mc:Ignorable="w14 w15 w16se w16cid w16 w16cex w16sdtdh wp14">
+  <w:p>
+    <w:pPr>
+      <w:pStyle w:val="Header"/>
+    </w:pPr>
   </w:p>
 </w:hdr>
 </file>

--- a/Documentation/Support.docx
+++ b/Documentation/Support.docx
@@ -12,7 +12,13 @@
         <w:rPr>
           <w:rFonts w:ascii="Arial" w:hAnsi="Arial" w:cs="Arial"/>
         </w:rPr>
-        <w:t>If you have any issues with the engine:</w:t>
+        <w:t>If you have any</w:t>
+      </w:r>
+      <w:r>
+        <w:rPr>
+          <w:rFonts w:ascii="Arial" w:hAnsi="Arial" w:cs="Arial"/>
+        </w:rPr>
+        <w:t>:</w:t>
       </w:r>
     </w:p>
     <w:p>
@@ -30,7 +36,7 @@
         <w:rPr>
           <w:rFonts w:ascii="Arial" w:hAnsi="Arial" w:cs="Arial"/>
         </w:rPr>
-        <w:t>Bug reports</w:t>
+        <w:t>Bug reports (must be engine level ones, bugs in SDL or any similar dependencies should be reported to the dependency maintainers)</w:t>
       </w:r>
     </w:p>
     <w:p>
@@ -50,6 +56,12 @@
         </w:rPr>
         <w:t>Questions</w:t>
       </w:r>
+      <w:r>
+        <w:rPr>
+          <w:rFonts w:ascii="Arial" w:hAnsi="Arial" w:cs="Arial"/>
+        </w:rPr>
+        <w:t xml:space="preserve"> about the engine </w:t>
+      </w:r>
     </w:p>
     <w:p>
       <w:pPr>
@@ -85,6 +97,12 @@
           <w:rFonts w:ascii="Arial" w:hAnsi="Arial" w:cs="Arial"/>
         </w:rPr>
         <w:t>General support</w:t>
+      </w:r>
+      <w:r>
+        <w:rPr>
+          <w:rFonts w:ascii="Arial" w:hAnsi="Arial" w:cs="Arial"/>
+        </w:rPr>
+        <w:t xml:space="preserve"> requests</w:t>
       </w:r>
     </w:p>
     <w:p>
@@ -253,7 +271,29 @@
         <w:sz w:val="28"/>
         <w:szCs w:val="28"/>
       </w:rPr>
-      <w:t>(Pre-release)</w:t>
+      <w:t>(</w:t>
+    </w:r>
+    <w:r>
+      <w:rPr>
+        <w:rFonts w:ascii="Arial" w:hAnsi="Arial" w:cs="Arial"/>
+        <w:b/>
+        <w:bCs/>
+        <w:color w:val="FF0000"/>
+        <w:sz w:val="28"/>
+        <w:szCs w:val="28"/>
+      </w:rPr>
+      <w:t xml:space="preserve">Release Candidate 0 - </w:t>
+    </w:r>
+    <w:r>
+      <w:rPr>
+        <w:rFonts w:ascii="Arial" w:hAnsi="Arial" w:cs="Arial"/>
+        <w:b/>
+        <w:bCs/>
+        <w:color w:val="FF0000"/>
+        <w:sz w:val="28"/>
+        <w:szCs w:val="28"/>
+      </w:rPr>
+      <w:t>Pre-release)</w:t>
     </w:r>
     <w:r>
       <w:rPr>
@@ -265,25 +305,11 @@
       </w:rPr>
       <w:br/>
     </w:r>
-    <w:proofErr w:type="spellStart"/>
     <w:r>
       <w:rPr>
         <w:rFonts w:ascii="Arial" w:hAnsi="Arial" w:cs="Arial"/>
       </w:rPr>
-      <w:t>xxxxxxx</w:t>
-    </w:r>
-    <w:proofErr w:type="spellEnd"/>
-    <w:r>
-      <w:rPr>
-        <w:rFonts w:ascii="Arial" w:hAnsi="Arial" w:cs="Arial"/>
-      </w:rPr>
-      <w:t xml:space="preserve"> xx</w:t>
-    </w:r>
-    <w:r>
-      <w:rPr>
-        <w:rFonts w:ascii="Arial" w:hAnsi="Arial" w:cs="Arial"/>
-      </w:rPr>
-      <w:t>, 2022</w:t>
+      <w:t>October, 2022</w:t>
     </w:r>
   </w:p>
 </w:hdr>

--- a/Documentation/Support.docx
+++ b/Documentation/Support.docx
@@ -54,13 +54,25 @@
         <w:rPr>
           <w:rFonts w:ascii="Arial" w:hAnsi="Arial" w:cs="Arial"/>
         </w:rPr>
-        <w:t>Questions</w:t>
+        <w:t>Que</w:t>
+      </w:r>
+      <w:r>
+        <w:rPr>
+          <w:rFonts w:ascii="Arial" w:hAnsi="Arial" w:cs="Arial"/>
+        </w:rPr>
+        <w:t>ries</w:t>
       </w:r>
       <w:r>
         <w:rPr>
           <w:rFonts w:ascii="Arial" w:hAnsi="Arial" w:cs="Arial"/>
         </w:rPr>
         <w:t xml:space="preserve"> about the engine </w:t>
+      </w:r>
+      <w:r>
+        <w:rPr>
+          <w:rFonts w:ascii="Arial" w:hAnsi="Arial" w:cs="Arial"/>
+        </w:rPr>
+        <w:t>and its functionality</w:t>
       </w:r>
     </w:p>
     <w:p>
@@ -261,39 +273,6 @@
         <w:szCs w:val="28"/>
       </w:rPr>
       <w:t xml:space="preserve">.1.0 </w:t>
-    </w:r>
-    <w:r>
-      <w:rPr>
-        <w:rFonts w:ascii="Arial" w:hAnsi="Arial" w:cs="Arial"/>
-        <w:b/>
-        <w:bCs/>
-        <w:color w:val="FF0000"/>
-        <w:sz w:val="28"/>
-        <w:szCs w:val="28"/>
-      </w:rPr>
-      <w:t>(</w:t>
-    </w:r>
-    <w:r>
-      <w:rPr>
-        <w:rFonts w:ascii="Arial" w:hAnsi="Arial" w:cs="Arial"/>
-        <w:b/>
-        <w:bCs/>
-        <w:color w:val="FF0000"/>
-        <w:sz w:val="28"/>
-        <w:szCs w:val="28"/>
-      </w:rPr>
-      <w:t xml:space="preserve">Release Candidate 0 - </w:t>
-    </w:r>
-    <w:r>
-      <w:rPr>
-        <w:rFonts w:ascii="Arial" w:hAnsi="Arial" w:cs="Arial"/>
-        <w:b/>
-        <w:bCs/>
-        <w:color w:val="FF0000"/>
-        <w:sz w:val="28"/>
-        <w:szCs w:val="28"/>
-      </w:rPr>
-      <w:t>Pre-release)</w:t>
     </w:r>
     <w:r>
       <w:rPr>

--- a/Documentation/Support.docx
+++ b/Documentation/Support.docx
@@ -145,7 +145,12 @@
       </w:r>
     </w:p>
     <w:sectPr>
-      <w:headerReference w:type="default" r:id="rId7"/>
+      <w:headerReference w:type="even" r:id="rId7"/>
+      <w:headerReference w:type="default" r:id="rId8"/>
+      <w:footerReference w:type="even" r:id="rId9"/>
+      <w:footerReference w:type="default" r:id="rId10"/>
+      <w:headerReference w:type="first" r:id="rId11"/>
+      <w:footerReference w:type="first" r:id="rId12"/>
       <w:pgSz w:w="11906" w:h="16838"/>
       <w:pgMar w:top="1440" w:right="1440" w:bottom="1440" w:left="1440" w:header="708" w:footer="708" w:gutter="0"/>
       <w:cols w:space="708"/>
@@ -180,6 +185,36 @@
 </w:endnotes>
 </file>
 
+<file path=word/footer1.xml><?xml version="1.0" encoding="utf-8"?>
+<w:ftr xmlns:wpc="http://schemas.microsoft.com/office/word/2010/wordprocessingCanvas" xmlns:cx="http://schemas.microsoft.com/office/drawing/2014/chartex" xmlns:cx1="http://schemas.microsoft.com/office/drawing/2015/9/8/chartex" xmlns:cx2="http://schemas.microsoft.com/office/drawing/2015/10/21/chartex" xmlns:cx3="http://schemas.microsoft.com/office/drawing/2016/5/9/chartex" xmlns:cx4="http://schemas.microsoft.com/office/drawing/2016/5/10/chartex" xmlns:cx5="http://schemas.microsoft.com/office/drawing/2016/5/11/chartex" xmlns:cx6="http://schemas.microsoft.com/office/drawing/2016/5/12/chartex" xmlns:cx7="http://schemas.microsoft.com/office/drawing/2016/5/13/chartex" xmlns:cx8="http://schemas.microsoft.com/office/drawing/2016/5/14/chartex" xmlns:mc="http://schemas.openxmlformats.org/markup-compatibility/2006" xmlns:aink="http://schemas.microsoft.com/office/drawing/2016/ink" xmlns:am3d="http://schemas.microsoft.com/office/drawing/2017/model3d" xmlns:o="urn:schemas-microsoft-com:office:office" xmlns:oel="http://schemas.microsoft.com/office/2019/extlst" xmlns:r="http://schemas.openxmlformats.org/officeDocument/2006/relationships" xmlns:m="http://schemas.openxmlformats.org/officeDocument/2006/math" xmlns:v="urn:schemas-microsoft-com:vml" xmlns:wp14="http://schemas.microsoft.com/office/word/2010/wordprocessingDrawing" xmlns:wp="http://schemas.openxmlformats.org/drawingml/2006/wordprocessingDrawing" xmlns:w10="urn:schemas-microsoft-com:office:word" xmlns:w="http://schemas.openxmlformats.org/wordprocessingml/2006/main" xmlns:w14="http://schemas.microsoft.com/office/word/2010/wordml" xmlns:w15="http://schemas.microsoft.com/office/word/2012/wordml" xmlns:w16cex="http://schemas.microsoft.com/office/word/2018/wordml/cex" xmlns:w16cid="http://schemas.microsoft.com/office/word/2016/wordml/cid" xmlns:w16="http://schemas.microsoft.com/office/word/2018/wordml" xmlns:w16sdtdh="http://schemas.microsoft.com/office/word/2020/wordml/sdtdatahash" xmlns:w16se="http://schemas.microsoft.com/office/word/2015/wordml/symex" xmlns:wpg="http://schemas.microsoft.com/office/word/2010/wordprocessingGroup" xmlns:wpi="http://schemas.microsoft.com/office/word/2010/wordprocessingInk" xmlns:wne="http://schemas.microsoft.com/office/word/2006/wordml" xmlns:wps="http://schemas.microsoft.com/office/word/2010/wordprocessingShape" mc:Ignorable="w14 w15 w16se w16cid w16 w16cex w16sdtdh wp14">
+  <w:p>
+    <w:pPr>
+      <w:pStyle w:val="Footer"/>
+    </w:pPr>
+  </w:p>
+</w:ftr>
+</file>
+
+<file path=word/footer2.xml><?xml version="1.0" encoding="utf-8"?>
+<w:ftr xmlns:wpc="http://schemas.microsoft.com/office/word/2010/wordprocessingCanvas" xmlns:cx="http://schemas.microsoft.com/office/drawing/2014/chartex" xmlns:cx1="http://schemas.microsoft.com/office/drawing/2015/9/8/chartex" xmlns:cx2="http://schemas.microsoft.com/office/drawing/2015/10/21/chartex" xmlns:cx3="http://schemas.microsoft.com/office/drawing/2016/5/9/chartex" xmlns:cx4="http://schemas.microsoft.com/office/drawing/2016/5/10/chartex" xmlns:cx5="http://schemas.microsoft.com/office/drawing/2016/5/11/chartex" xmlns:cx6="http://schemas.microsoft.com/office/drawing/2016/5/12/chartex" xmlns:cx7="http://schemas.microsoft.com/office/drawing/2016/5/13/chartex" xmlns:cx8="http://schemas.microsoft.com/office/drawing/2016/5/14/chartex" xmlns:mc="http://schemas.openxmlformats.org/markup-compatibility/2006" xmlns:aink="http://schemas.microsoft.com/office/drawing/2016/ink" xmlns:am3d="http://schemas.microsoft.com/office/drawing/2017/model3d" xmlns:o="urn:schemas-microsoft-com:office:office" xmlns:oel="http://schemas.microsoft.com/office/2019/extlst" xmlns:r="http://schemas.openxmlformats.org/officeDocument/2006/relationships" xmlns:m="http://schemas.openxmlformats.org/officeDocument/2006/math" xmlns:v="urn:schemas-microsoft-com:vml" xmlns:wp14="http://schemas.microsoft.com/office/word/2010/wordprocessingDrawing" xmlns:wp="http://schemas.openxmlformats.org/drawingml/2006/wordprocessingDrawing" xmlns:w10="urn:schemas-microsoft-com:office:word" xmlns:w="http://schemas.openxmlformats.org/wordprocessingml/2006/main" xmlns:w14="http://schemas.microsoft.com/office/word/2010/wordml" xmlns:w15="http://schemas.microsoft.com/office/word/2012/wordml" xmlns:w16cex="http://schemas.microsoft.com/office/word/2018/wordml/cex" xmlns:w16cid="http://schemas.microsoft.com/office/word/2016/wordml/cid" xmlns:w16="http://schemas.microsoft.com/office/word/2018/wordml" xmlns:w16sdtdh="http://schemas.microsoft.com/office/word/2020/wordml/sdtdatahash" xmlns:w16se="http://schemas.microsoft.com/office/word/2015/wordml/symex" xmlns:wpg="http://schemas.microsoft.com/office/word/2010/wordprocessingGroup" xmlns:wpi="http://schemas.microsoft.com/office/word/2010/wordprocessingInk" xmlns:wne="http://schemas.microsoft.com/office/word/2006/wordml" xmlns:wps="http://schemas.microsoft.com/office/word/2010/wordprocessingShape" mc:Ignorable="w14 w15 w16se w16cid w16 w16cex w16sdtdh wp14">
+  <w:p>
+    <w:pPr>
+      <w:pStyle w:val="Footer"/>
+    </w:pPr>
+  </w:p>
+</w:ftr>
+</file>
+
+<file path=word/footer3.xml><?xml version="1.0" encoding="utf-8"?>
+<w:ftr xmlns:wpc="http://schemas.microsoft.com/office/word/2010/wordprocessingCanvas" xmlns:cx="http://schemas.microsoft.com/office/drawing/2014/chartex" xmlns:cx1="http://schemas.microsoft.com/office/drawing/2015/9/8/chartex" xmlns:cx2="http://schemas.microsoft.com/office/drawing/2015/10/21/chartex" xmlns:cx3="http://schemas.microsoft.com/office/drawing/2016/5/9/chartex" xmlns:cx4="http://schemas.microsoft.com/office/drawing/2016/5/10/chartex" xmlns:cx5="http://schemas.microsoft.com/office/drawing/2016/5/11/chartex" xmlns:cx6="http://schemas.microsoft.com/office/drawing/2016/5/12/chartex" xmlns:cx7="http://schemas.microsoft.com/office/drawing/2016/5/13/chartex" xmlns:cx8="http://schemas.microsoft.com/office/drawing/2016/5/14/chartex" xmlns:mc="http://schemas.openxmlformats.org/markup-compatibility/2006" xmlns:aink="http://schemas.microsoft.com/office/drawing/2016/ink" xmlns:am3d="http://schemas.microsoft.com/office/drawing/2017/model3d" xmlns:o="urn:schemas-microsoft-com:office:office" xmlns:oel="http://schemas.microsoft.com/office/2019/extlst" xmlns:r="http://schemas.openxmlformats.org/officeDocument/2006/relationships" xmlns:m="http://schemas.openxmlformats.org/officeDocument/2006/math" xmlns:v="urn:schemas-microsoft-com:vml" xmlns:wp14="http://schemas.microsoft.com/office/word/2010/wordprocessingDrawing" xmlns:wp="http://schemas.openxmlformats.org/drawingml/2006/wordprocessingDrawing" xmlns:w10="urn:schemas-microsoft-com:office:word" xmlns:w="http://schemas.openxmlformats.org/wordprocessingml/2006/main" xmlns:w14="http://schemas.microsoft.com/office/word/2010/wordml" xmlns:w15="http://schemas.microsoft.com/office/word/2012/wordml" xmlns:w16cex="http://schemas.microsoft.com/office/word/2018/wordml/cex" xmlns:w16cid="http://schemas.microsoft.com/office/word/2016/wordml/cid" xmlns:w16="http://schemas.microsoft.com/office/word/2018/wordml" xmlns:w16sdtdh="http://schemas.microsoft.com/office/word/2020/wordml/sdtdatahash" xmlns:w16se="http://schemas.microsoft.com/office/word/2015/wordml/symex" xmlns:wpg="http://schemas.microsoft.com/office/word/2010/wordprocessingGroup" xmlns:wpi="http://schemas.microsoft.com/office/word/2010/wordprocessingInk" xmlns:wne="http://schemas.microsoft.com/office/word/2006/wordml" xmlns:wps="http://schemas.microsoft.com/office/word/2010/wordprocessingShape" mc:Ignorable="w14 w15 w16se w16cid w16 w16cex w16sdtdh wp14">
+  <w:p>
+    <w:pPr>
+      <w:pStyle w:val="Footer"/>
+    </w:pPr>
+  </w:p>
+</w:ftr>
+</file>
+
 <file path=word/footnotes.xml><?xml version="1.0" encoding="utf-8"?>
 <w:footnotes xmlns:wpc="http://schemas.microsoft.com/office/word/2010/wordprocessingCanvas" xmlns:cx="http://schemas.microsoft.com/office/drawing/2014/chartex" xmlns:cx1="http://schemas.microsoft.com/office/drawing/2015/9/8/chartex" xmlns:cx2="http://schemas.microsoft.com/office/drawing/2015/10/21/chartex" xmlns:cx3="http://schemas.microsoft.com/office/drawing/2016/5/9/chartex" xmlns:cx4="http://schemas.microsoft.com/office/drawing/2016/5/10/chartex" xmlns:cx5="http://schemas.microsoft.com/office/drawing/2016/5/11/chartex" xmlns:cx6="http://schemas.microsoft.com/office/drawing/2016/5/12/chartex" xmlns:cx7="http://schemas.microsoft.com/office/drawing/2016/5/13/chartex" xmlns:cx8="http://schemas.microsoft.com/office/drawing/2016/5/14/chartex" xmlns:mc="http://schemas.openxmlformats.org/markup-compatibility/2006" xmlns:aink="http://schemas.microsoft.com/office/drawing/2016/ink" xmlns:am3d="http://schemas.microsoft.com/office/drawing/2017/model3d" xmlns:o="urn:schemas-microsoft-com:office:office" xmlns:oel="http://schemas.microsoft.com/office/2019/extlst" xmlns:r="http://schemas.openxmlformats.org/officeDocument/2006/relationships" xmlns:m="http://schemas.openxmlformats.org/officeDocument/2006/math" xmlns:v="urn:schemas-microsoft-com:vml" xmlns:wp14="http://schemas.microsoft.com/office/word/2010/wordprocessingDrawing" xmlns:wp="http://schemas.openxmlformats.org/drawingml/2006/wordprocessingDrawing" xmlns:w10="urn:schemas-microsoft-com:office:word" xmlns:w="http://schemas.openxmlformats.org/wordprocessingml/2006/main" xmlns:w14="http://schemas.microsoft.com/office/word/2010/wordml" xmlns:w15="http://schemas.microsoft.com/office/word/2012/wordml" xmlns:w16cex="http://schemas.microsoft.com/office/word/2018/wordml/cex" xmlns:w16cid="http://schemas.microsoft.com/office/word/2016/wordml/cid" xmlns:w16="http://schemas.microsoft.com/office/word/2018/wordml" xmlns:w16sdtdh="http://schemas.microsoft.com/office/word/2020/wordml/sdtdatahash" xmlns:w16se="http://schemas.microsoft.com/office/word/2015/wordml/symex" xmlns:wpg="http://schemas.microsoft.com/office/word/2010/wordprocessingGroup" xmlns:wpi="http://schemas.microsoft.com/office/word/2010/wordprocessingInk" xmlns:wne="http://schemas.microsoft.com/office/word/2006/wordml" xmlns:wps="http://schemas.microsoft.com/office/word/2010/wordprocessingShape" mc:Ignorable="w14 w15 w16se w16cid w16 w16cex w16sdtdh wp14">
   <w:footnote w:type="separator" w:id="-1">
@@ -210,6 +245,16 @@
   <w:p>
     <w:pPr>
       <w:pStyle w:val="Header"/>
+    </w:pPr>
+  </w:p>
+</w:hdr>
+</file>
+
+<file path=word/header2.xml><?xml version="1.0" encoding="utf-8"?>
+<w:hdr xmlns:wpc="http://schemas.microsoft.com/office/word/2010/wordprocessingCanvas" xmlns:cx="http://schemas.microsoft.com/office/drawing/2014/chartex" xmlns:cx1="http://schemas.microsoft.com/office/drawing/2015/9/8/chartex" xmlns:cx2="http://schemas.microsoft.com/office/drawing/2015/10/21/chartex" xmlns:cx3="http://schemas.microsoft.com/office/drawing/2016/5/9/chartex" xmlns:cx4="http://schemas.microsoft.com/office/drawing/2016/5/10/chartex" xmlns:cx5="http://schemas.microsoft.com/office/drawing/2016/5/11/chartex" xmlns:cx6="http://schemas.microsoft.com/office/drawing/2016/5/12/chartex" xmlns:cx7="http://schemas.microsoft.com/office/drawing/2016/5/13/chartex" xmlns:cx8="http://schemas.microsoft.com/office/drawing/2016/5/14/chartex" xmlns:mc="http://schemas.openxmlformats.org/markup-compatibility/2006" xmlns:aink="http://schemas.microsoft.com/office/drawing/2016/ink" xmlns:am3d="http://schemas.microsoft.com/office/drawing/2017/model3d" xmlns:o="urn:schemas-microsoft-com:office:office" xmlns:oel="http://schemas.microsoft.com/office/2019/extlst" xmlns:r="http://schemas.openxmlformats.org/officeDocument/2006/relationships" xmlns:m="http://schemas.openxmlformats.org/officeDocument/2006/math" xmlns:v="urn:schemas-microsoft-com:vml" xmlns:wp14="http://schemas.microsoft.com/office/word/2010/wordprocessingDrawing" xmlns:wp="http://schemas.openxmlformats.org/drawingml/2006/wordprocessingDrawing" xmlns:w10="urn:schemas-microsoft-com:office:word" xmlns:w="http://schemas.openxmlformats.org/wordprocessingml/2006/main" xmlns:w14="http://schemas.microsoft.com/office/word/2010/wordml" xmlns:w15="http://schemas.microsoft.com/office/word/2012/wordml" xmlns:w16cex="http://schemas.microsoft.com/office/word/2018/wordml/cex" xmlns:w16cid="http://schemas.microsoft.com/office/word/2016/wordml/cid" xmlns:w16="http://schemas.microsoft.com/office/word/2018/wordml" xmlns:w16sdtdh="http://schemas.microsoft.com/office/word/2020/wordml/sdtdatahash" xmlns:w16se="http://schemas.microsoft.com/office/word/2015/wordml/symex" xmlns:wpg="http://schemas.microsoft.com/office/word/2010/wordprocessingGroup" xmlns:wpi="http://schemas.microsoft.com/office/word/2010/wordprocessingInk" xmlns:wne="http://schemas.microsoft.com/office/word/2006/wordml" xmlns:wps="http://schemas.microsoft.com/office/word/2010/wordprocessingShape" mc:Ignorable="w14 w15 w16se w16cid w16 w16cex w16sdtdh wp14">
+  <w:p>
+    <w:pPr>
+      <w:pStyle w:val="Header"/>
       <w:rPr>
         <w:rFonts w:ascii="Arial" w:hAnsi="Arial" w:cs="Arial"/>
       </w:rPr>
@@ -272,7 +317,7 @@
         <w:sz w:val="28"/>
         <w:szCs w:val="28"/>
       </w:rPr>
-      <w:t xml:space="preserve">.1.0 </w:t>
+      <w:t>.1.</w:t>
     </w:r>
     <w:r>
       <w:rPr>
@@ -282,14 +327,56 @@
         <w:sz w:val="28"/>
         <w:szCs w:val="28"/>
       </w:rPr>
+      <w:t>1</w:t>
+    </w:r>
+    <w:r>
+      <w:rPr>
+        <w:rFonts w:ascii="Arial" w:hAnsi="Arial" w:cs="Arial"/>
+        <w:b/>
+        <w:bCs/>
+        <w:sz w:val="28"/>
+        <w:szCs w:val="28"/>
+      </w:rPr>
+      <w:t xml:space="preserve"> </w:t>
+    </w:r>
+    <w:r>
+      <w:rPr>
+        <w:rFonts w:ascii="Arial" w:hAnsi="Arial" w:cs="Arial"/>
+        <w:b/>
+        <w:bCs/>
+        <w:sz w:val="28"/>
+        <w:szCs w:val="28"/>
+      </w:rPr>
       <w:br/>
     </w:r>
     <w:r>
       <w:rPr>
         <w:rFonts w:ascii="Arial" w:hAnsi="Arial" w:cs="Arial"/>
       </w:rPr>
-      <w:t>October, 2022</w:t>
+      <w:t>October</w:t>
     </w:r>
+    <w:r>
+      <w:rPr>
+        <w:rFonts w:ascii="Arial" w:hAnsi="Arial" w:cs="Arial"/>
+      </w:rPr>
+      <w:t xml:space="preserve"> 30</w:t>
+    </w:r>
+    <w:r>
+      <w:rPr>
+        <w:rFonts w:ascii="Arial" w:hAnsi="Arial" w:cs="Arial"/>
+      </w:rPr>
+      <w:t>, 2022</w:t>
+    </w:r>
+  </w:p>
+</w:hdr>
+</file>
+
+<file path=word/header3.xml><?xml version="1.0" encoding="utf-8"?>
+<w:hdr xmlns:wpc="http://schemas.microsoft.com/office/word/2010/wordprocessingCanvas" xmlns:cx="http://schemas.microsoft.com/office/drawing/2014/chartex" xmlns:cx1="http://schemas.microsoft.com/office/drawing/2015/9/8/chartex" xmlns:cx2="http://schemas.microsoft.com/office/drawing/2015/10/21/chartex" xmlns:cx3="http://schemas.microsoft.com/office/drawing/2016/5/9/chartex" xmlns:cx4="http://schemas.microsoft.com/office/drawing/2016/5/10/chartex" xmlns:cx5="http://schemas.microsoft.com/office/drawing/2016/5/11/chartex" xmlns:cx6="http://schemas.microsoft.com/office/drawing/2016/5/12/chartex" xmlns:cx7="http://schemas.microsoft.com/office/drawing/2016/5/13/chartex" xmlns:cx8="http://schemas.microsoft.com/office/drawing/2016/5/14/chartex" xmlns:mc="http://schemas.openxmlformats.org/markup-compatibility/2006" xmlns:aink="http://schemas.microsoft.com/office/drawing/2016/ink" xmlns:am3d="http://schemas.microsoft.com/office/drawing/2017/model3d" xmlns:o="urn:schemas-microsoft-com:office:office" xmlns:oel="http://schemas.microsoft.com/office/2019/extlst" xmlns:r="http://schemas.openxmlformats.org/officeDocument/2006/relationships" xmlns:m="http://schemas.openxmlformats.org/officeDocument/2006/math" xmlns:v="urn:schemas-microsoft-com:vml" xmlns:wp14="http://schemas.microsoft.com/office/word/2010/wordprocessingDrawing" xmlns:wp="http://schemas.openxmlformats.org/drawingml/2006/wordprocessingDrawing" xmlns:w10="urn:schemas-microsoft-com:office:word" xmlns:w="http://schemas.openxmlformats.org/wordprocessingml/2006/main" xmlns:w14="http://schemas.microsoft.com/office/word/2010/wordml" xmlns:w15="http://schemas.microsoft.com/office/word/2012/wordml" xmlns:w16cex="http://schemas.microsoft.com/office/word/2018/wordml/cex" xmlns:w16cid="http://schemas.microsoft.com/office/word/2016/wordml/cid" xmlns:w16="http://schemas.microsoft.com/office/word/2018/wordml" xmlns:w16sdtdh="http://schemas.microsoft.com/office/word/2020/wordml/sdtdatahash" xmlns:w16se="http://schemas.microsoft.com/office/word/2015/wordml/symex" xmlns:wpg="http://schemas.microsoft.com/office/word/2010/wordprocessingGroup" xmlns:wpi="http://schemas.microsoft.com/office/word/2010/wordprocessingInk" xmlns:wne="http://schemas.microsoft.com/office/word/2006/wordml" xmlns:wps="http://schemas.microsoft.com/office/word/2010/wordprocessingShape" mc:Ignorable="w14 w15 w16se w16cid w16 w16cex w16sdtdh wp14">
+  <w:p>
+    <w:pPr>
+      <w:pStyle w:val="Header"/>
+    </w:pPr>
   </w:p>
 </w:hdr>
 </file>

--- a/Documentation/Support.docx
+++ b/Documentation/Support.docx
@@ -327,7 +327,7 @@
         <w:sz w:val="28"/>
         <w:szCs w:val="28"/>
       </w:rPr>
-      <w:t>1</w:t>
+      <w:t>2</w:t>
     </w:r>
     <w:r>
       <w:rPr>
@@ -353,19 +353,7 @@
       <w:rPr>
         <w:rFonts w:ascii="Arial" w:hAnsi="Arial" w:cs="Arial"/>
       </w:rPr>
-      <w:t>October</w:t>
-    </w:r>
-    <w:r>
-      <w:rPr>
-        <w:rFonts w:ascii="Arial" w:hAnsi="Arial" w:cs="Arial"/>
-      </w:rPr>
-      <w:t xml:space="preserve"> 30</w:t>
-    </w:r>
-    <w:r>
-      <w:rPr>
-        <w:rFonts w:ascii="Arial" w:hAnsi="Arial" w:cs="Arial"/>
-      </w:rPr>
-      <w:t>, 2022</w:t>
+      <w:t>November 5, 2022</w:t>
     </w:r>
   </w:p>
 </w:hdr>

--- a/Documentation/Support.docx
+++ b/Documentation/Support.docx
@@ -145,12 +145,7 @@
       </w:r>
     </w:p>
     <w:sectPr>
-      <w:headerReference w:type="even" r:id="rId7"/>
-      <w:headerReference w:type="default" r:id="rId8"/>
-      <w:footerReference w:type="even" r:id="rId9"/>
-      <w:footerReference w:type="default" r:id="rId10"/>
-      <w:headerReference w:type="first" r:id="rId11"/>
-      <w:footerReference w:type="first" r:id="rId12"/>
+      <w:headerReference w:type="default" r:id="rId7"/>
       <w:pgSz w:w="11906" w:h="16838"/>
       <w:pgMar w:top="1440" w:right="1440" w:bottom="1440" w:left="1440" w:header="708" w:footer="708" w:gutter="0"/>
       <w:cols w:space="708"/>
@@ -185,36 +180,6 @@
 </w:endnotes>
 </file>
 
-<file path=word/footer1.xml><?xml version="1.0" encoding="utf-8"?>
-<w:ftr xmlns:wpc="http://schemas.microsoft.com/office/word/2010/wordprocessingCanvas" xmlns:cx="http://schemas.microsoft.com/office/drawing/2014/chartex" xmlns:cx1="http://schemas.microsoft.com/office/drawing/2015/9/8/chartex" xmlns:cx2="http://schemas.microsoft.com/office/drawing/2015/10/21/chartex" xmlns:cx3="http://schemas.microsoft.com/office/drawing/2016/5/9/chartex" xmlns:cx4="http://schemas.microsoft.com/office/drawing/2016/5/10/chartex" xmlns:cx5="http://schemas.microsoft.com/office/drawing/2016/5/11/chartex" xmlns:cx6="http://schemas.microsoft.com/office/drawing/2016/5/12/chartex" xmlns:cx7="http://schemas.microsoft.com/office/drawing/2016/5/13/chartex" xmlns:cx8="http://schemas.microsoft.com/office/drawing/2016/5/14/chartex" xmlns:mc="http://schemas.openxmlformats.org/markup-compatibility/2006" xmlns:aink="http://schemas.microsoft.com/office/drawing/2016/ink" xmlns:am3d="http://schemas.microsoft.com/office/drawing/2017/model3d" xmlns:o="urn:schemas-microsoft-com:office:office" xmlns:oel="http://schemas.microsoft.com/office/2019/extlst" xmlns:r="http://schemas.openxmlformats.org/officeDocument/2006/relationships" xmlns:m="http://schemas.openxmlformats.org/officeDocument/2006/math" xmlns:v="urn:schemas-microsoft-com:vml" xmlns:wp14="http://schemas.microsoft.com/office/word/2010/wordprocessingDrawing" xmlns:wp="http://schemas.openxmlformats.org/drawingml/2006/wordprocessingDrawing" xmlns:w10="urn:schemas-microsoft-com:office:word" xmlns:w="http://schemas.openxmlformats.org/wordprocessingml/2006/main" xmlns:w14="http://schemas.microsoft.com/office/word/2010/wordml" xmlns:w15="http://schemas.microsoft.com/office/word/2012/wordml" xmlns:w16cex="http://schemas.microsoft.com/office/word/2018/wordml/cex" xmlns:w16cid="http://schemas.microsoft.com/office/word/2016/wordml/cid" xmlns:w16="http://schemas.microsoft.com/office/word/2018/wordml" xmlns:w16sdtdh="http://schemas.microsoft.com/office/word/2020/wordml/sdtdatahash" xmlns:w16se="http://schemas.microsoft.com/office/word/2015/wordml/symex" xmlns:wpg="http://schemas.microsoft.com/office/word/2010/wordprocessingGroup" xmlns:wpi="http://schemas.microsoft.com/office/word/2010/wordprocessingInk" xmlns:wne="http://schemas.microsoft.com/office/word/2006/wordml" xmlns:wps="http://schemas.microsoft.com/office/word/2010/wordprocessingShape" mc:Ignorable="w14 w15 w16se w16cid w16 w16cex w16sdtdh wp14">
-  <w:p>
-    <w:pPr>
-      <w:pStyle w:val="Footer"/>
-    </w:pPr>
-  </w:p>
-</w:ftr>
-</file>
-
-<file path=word/footer2.xml><?xml version="1.0" encoding="utf-8"?>
-<w:ftr xmlns:wpc="http://schemas.microsoft.com/office/word/2010/wordprocessingCanvas" xmlns:cx="http://schemas.microsoft.com/office/drawing/2014/chartex" xmlns:cx1="http://schemas.microsoft.com/office/drawing/2015/9/8/chartex" xmlns:cx2="http://schemas.microsoft.com/office/drawing/2015/10/21/chartex" xmlns:cx3="http://schemas.microsoft.com/office/drawing/2016/5/9/chartex" xmlns:cx4="http://schemas.microsoft.com/office/drawing/2016/5/10/chartex" xmlns:cx5="http://schemas.microsoft.com/office/drawing/2016/5/11/chartex" xmlns:cx6="http://schemas.microsoft.com/office/drawing/2016/5/12/chartex" xmlns:cx7="http://schemas.microsoft.com/office/drawing/2016/5/13/chartex" xmlns:cx8="http://schemas.microsoft.com/office/drawing/2016/5/14/chartex" xmlns:mc="http://schemas.openxmlformats.org/markup-compatibility/2006" xmlns:aink="http://schemas.microsoft.com/office/drawing/2016/ink" xmlns:am3d="http://schemas.microsoft.com/office/drawing/2017/model3d" xmlns:o="urn:schemas-microsoft-com:office:office" xmlns:oel="http://schemas.microsoft.com/office/2019/extlst" xmlns:r="http://schemas.openxmlformats.org/officeDocument/2006/relationships" xmlns:m="http://schemas.openxmlformats.org/officeDocument/2006/math" xmlns:v="urn:schemas-microsoft-com:vml" xmlns:wp14="http://schemas.microsoft.com/office/word/2010/wordprocessingDrawing" xmlns:wp="http://schemas.openxmlformats.org/drawingml/2006/wordprocessingDrawing" xmlns:w10="urn:schemas-microsoft-com:office:word" xmlns:w="http://schemas.openxmlformats.org/wordprocessingml/2006/main" xmlns:w14="http://schemas.microsoft.com/office/word/2010/wordml" xmlns:w15="http://schemas.microsoft.com/office/word/2012/wordml" xmlns:w16cex="http://schemas.microsoft.com/office/word/2018/wordml/cex" xmlns:w16cid="http://schemas.microsoft.com/office/word/2016/wordml/cid" xmlns:w16="http://schemas.microsoft.com/office/word/2018/wordml" xmlns:w16sdtdh="http://schemas.microsoft.com/office/word/2020/wordml/sdtdatahash" xmlns:w16se="http://schemas.microsoft.com/office/word/2015/wordml/symex" xmlns:wpg="http://schemas.microsoft.com/office/word/2010/wordprocessingGroup" xmlns:wpi="http://schemas.microsoft.com/office/word/2010/wordprocessingInk" xmlns:wne="http://schemas.microsoft.com/office/word/2006/wordml" xmlns:wps="http://schemas.microsoft.com/office/word/2010/wordprocessingShape" mc:Ignorable="w14 w15 w16se w16cid w16 w16cex w16sdtdh wp14">
-  <w:p>
-    <w:pPr>
-      <w:pStyle w:val="Footer"/>
-    </w:pPr>
-  </w:p>
-</w:ftr>
-</file>
-
-<file path=word/footer3.xml><?xml version="1.0" encoding="utf-8"?>
-<w:ftr xmlns:wpc="http://schemas.microsoft.com/office/word/2010/wordprocessingCanvas" xmlns:cx="http://schemas.microsoft.com/office/drawing/2014/chartex" xmlns:cx1="http://schemas.microsoft.com/office/drawing/2015/9/8/chartex" xmlns:cx2="http://schemas.microsoft.com/office/drawing/2015/10/21/chartex" xmlns:cx3="http://schemas.microsoft.com/office/drawing/2016/5/9/chartex" xmlns:cx4="http://schemas.microsoft.com/office/drawing/2016/5/10/chartex" xmlns:cx5="http://schemas.microsoft.com/office/drawing/2016/5/11/chartex" xmlns:cx6="http://schemas.microsoft.com/office/drawing/2016/5/12/chartex" xmlns:cx7="http://schemas.microsoft.com/office/drawing/2016/5/13/chartex" xmlns:cx8="http://schemas.microsoft.com/office/drawing/2016/5/14/chartex" xmlns:mc="http://schemas.openxmlformats.org/markup-compatibility/2006" xmlns:aink="http://schemas.microsoft.com/office/drawing/2016/ink" xmlns:am3d="http://schemas.microsoft.com/office/drawing/2017/model3d" xmlns:o="urn:schemas-microsoft-com:office:office" xmlns:oel="http://schemas.microsoft.com/office/2019/extlst" xmlns:r="http://schemas.openxmlformats.org/officeDocument/2006/relationships" xmlns:m="http://schemas.openxmlformats.org/officeDocument/2006/math" xmlns:v="urn:schemas-microsoft-com:vml" xmlns:wp14="http://schemas.microsoft.com/office/word/2010/wordprocessingDrawing" xmlns:wp="http://schemas.openxmlformats.org/drawingml/2006/wordprocessingDrawing" xmlns:w10="urn:schemas-microsoft-com:office:word" xmlns:w="http://schemas.openxmlformats.org/wordprocessingml/2006/main" xmlns:w14="http://schemas.microsoft.com/office/word/2010/wordml" xmlns:w15="http://schemas.microsoft.com/office/word/2012/wordml" xmlns:w16cex="http://schemas.microsoft.com/office/word/2018/wordml/cex" xmlns:w16cid="http://schemas.microsoft.com/office/word/2016/wordml/cid" xmlns:w16="http://schemas.microsoft.com/office/word/2018/wordml" xmlns:w16sdtdh="http://schemas.microsoft.com/office/word/2020/wordml/sdtdatahash" xmlns:w16se="http://schemas.microsoft.com/office/word/2015/wordml/symex" xmlns:wpg="http://schemas.microsoft.com/office/word/2010/wordprocessingGroup" xmlns:wpi="http://schemas.microsoft.com/office/word/2010/wordprocessingInk" xmlns:wne="http://schemas.microsoft.com/office/word/2006/wordml" xmlns:wps="http://schemas.microsoft.com/office/word/2010/wordprocessingShape" mc:Ignorable="w14 w15 w16se w16cid w16 w16cex w16sdtdh wp14">
-  <w:p>
-    <w:pPr>
-      <w:pStyle w:val="Footer"/>
-    </w:pPr>
-  </w:p>
-</w:ftr>
-</file>
-
 <file path=word/footnotes.xml><?xml version="1.0" encoding="utf-8"?>
 <w:footnotes xmlns:wpc="http://schemas.microsoft.com/office/word/2010/wordprocessingCanvas" xmlns:cx="http://schemas.microsoft.com/office/drawing/2014/chartex" xmlns:cx1="http://schemas.microsoft.com/office/drawing/2015/9/8/chartex" xmlns:cx2="http://schemas.microsoft.com/office/drawing/2015/10/21/chartex" xmlns:cx3="http://schemas.microsoft.com/office/drawing/2016/5/9/chartex" xmlns:cx4="http://schemas.microsoft.com/office/drawing/2016/5/10/chartex" xmlns:cx5="http://schemas.microsoft.com/office/drawing/2016/5/11/chartex" xmlns:cx6="http://schemas.microsoft.com/office/drawing/2016/5/12/chartex" xmlns:cx7="http://schemas.microsoft.com/office/drawing/2016/5/13/chartex" xmlns:cx8="http://schemas.microsoft.com/office/drawing/2016/5/14/chartex" xmlns:mc="http://schemas.openxmlformats.org/markup-compatibility/2006" xmlns:aink="http://schemas.microsoft.com/office/drawing/2016/ink" xmlns:am3d="http://schemas.microsoft.com/office/drawing/2017/model3d" xmlns:o="urn:schemas-microsoft-com:office:office" xmlns:oel="http://schemas.microsoft.com/office/2019/extlst" xmlns:r="http://schemas.openxmlformats.org/officeDocument/2006/relationships" xmlns:m="http://schemas.openxmlformats.org/officeDocument/2006/math" xmlns:v="urn:schemas-microsoft-com:vml" xmlns:wp14="http://schemas.microsoft.com/office/word/2010/wordprocessingDrawing" xmlns:wp="http://schemas.openxmlformats.org/drawingml/2006/wordprocessingDrawing" xmlns:w10="urn:schemas-microsoft-com:office:word" xmlns:w="http://schemas.openxmlformats.org/wordprocessingml/2006/main" xmlns:w14="http://schemas.microsoft.com/office/word/2010/wordml" xmlns:w15="http://schemas.microsoft.com/office/word/2012/wordml" xmlns:w16cex="http://schemas.microsoft.com/office/word/2018/wordml/cex" xmlns:w16cid="http://schemas.microsoft.com/office/word/2016/wordml/cid" xmlns:w16="http://schemas.microsoft.com/office/word/2018/wordml" xmlns:w16sdtdh="http://schemas.microsoft.com/office/word/2020/wordml/sdtdatahash" xmlns:w16se="http://schemas.microsoft.com/office/word/2015/wordml/symex" xmlns:wpg="http://schemas.microsoft.com/office/word/2010/wordprocessingGroup" xmlns:wpi="http://schemas.microsoft.com/office/word/2010/wordprocessingInk" xmlns:wne="http://schemas.microsoft.com/office/word/2006/wordml" xmlns:wps="http://schemas.microsoft.com/office/word/2010/wordprocessingShape" mc:Ignorable="w14 w15 w16se w16cid w16 w16cex w16sdtdh wp14">
   <w:footnote w:type="separator" w:id="-1">
@@ -245,16 +210,6 @@
   <w:p>
     <w:pPr>
       <w:pStyle w:val="Header"/>
-    </w:pPr>
-  </w:p>
-</w:hdr>
-</file>
-
-<file path=word/header2.xml><?xml version="1.0" encoding="utf-8"?>
-<w:hdr xmlns:wpc="http://schemas.microsoft.com/office/word/2010/wordprocessingCanvas" xmlns:cx="http://schemas.microsoft.com/office/drawing/2014/chartex" xmlns:cx1="http://schemas.microsoft.com/office/drawing/2015/9/8/chartex" xmlns:cx2="http://schemas.microsoft.com/office/drawing/2015/10/21/chartex" xmlns:cx3="http://schemas.microsoft.com/office/drawing/2016/5/9/chartex" xmlns:cx4="http://schemas.microsoft.com/office/drawing/2016/5/10/chartex" xmlns:cx5="http://schemas.microsoft.com/office/drawing/2016/5/11/chartex" xmlns:cx6="http://schemas.microsoft.com/office/drawing/2016/5/12/chartex" xmlns:cx7="http://schemas.microsoft.com/office/drawing/2016/5/13/chartex" xmlns:cx8="http://schemas.microsoft.com/office/drawing/2016/5/14/chartex" xmlns:mc="http://schemas.openxmlformats.org/markup-compatibility/2006" xmlns:aink="http://schemas.microsoft.com/office/drawing/2016/ink" xmlns:am3d="http://schemas.microsoft.com/office/drawing/2017/model3d" xmlns:o="urn:schemas-microsoft-com:office:office" xmlns:oel="http://schemas.microsoft.com/office/2019/extlst" xmlns:r="http://schemas.openxmlformats.org/officeDocument/2006/relationships" xmlns:m="http://schemas.openxmlformats.org/officeDocument/2006/math" xmlns:v="urn:schemas-microsoft-com:vml" xmlns:wp14="http://schemas.microsoft.com/office/word/2010/wordprocessingDrawing" xmlns:wp="http://schemas.openxmlformats.org/drawingml/2006/wordprocessingDrawing" xmlns:w10="urn:schemas-microsoft-com:office:word" xmlns:w="http://schemas.openxmlformats.org/wordprocessingml/2006/main" xmlns:w14="http://schemas.microsoft.com/office/word/2010/wordml" xmlns:w15="http://schemas.microsoft.com/office/word/2012/wordml" xmlns:w16cex="http://schemas.microsoft.com/office/word/2018/wordml/cex" xmlns:w16cid="http://schemas.microsoft.com/office/word/2016/wordml/cid" xmlns:w16="http://schemas.microsoft.com/office/word/2018/wordml" xmlns:w16sdtdh="http://schemas.microsoft.com/office/word/2020/wordml/sdtdatahash" xmlns:w16se="http://schemas.microsoft.com/office/word/2015/wordml/symex" xmlns:wpg="http://schemas.microsoft.com/office/word/2010/wordprocessingGroup" xmlns:wpi="http://schemas.microsoft.com/office/word/2010/wordprocessingInk" xmlns:wne="http://schemas.microsoft.com/office/word/2006/wordml" xmlns:wps="http://schemas.microsoft.com/office/word/2010/wordprocessingShape" mc:Ignorable="w14 w15 w16se w16cid w16 w16cex w16sdtdh wp14">
-  <w:p>
-    <w:pPr>
-      <w:pStyle w:val="Header"/>
       <w:rPr>
         <w:rFonts w:ascii="Arial" w:hAnsi="Arial" w:cs="Arial"/>
       </w:rPr>
@@ -327,7 +282,7 @@
         <w:sz w:val="28"/>
         <w:szCs w:val="28"/>
       </w:rPr>
-      <w:t>2</w:t>
+      <w:t>3</w:t>
     </w:r>
     <w:r>
       <w:rPr>
@@ -337,34 +292,26 @@
         <w:sz w:val="28"/>
         <w:szCs w:val="28"/>
       </w:rPr>
-      <w:t xml:space="preserve"> </w:t>
-    </w:r>
-    <w:r>
-      <w:rPr>
-        <w:rFonts w:ascii="Arial" w:hAnsi="Arial" w:cs="Arial"/>
-        <w:b/>
-        <w:bCs/>
-        <w:sz w:val="28"/>
-        <w:szCs w:val="28"/>
-      </w:rPr>
       <w:br/>
     </w:r>
     <w:r>
       <w:rPr>
         <w:rFonts w:ascii="Arial" w:hAnsi="Arial" w:cs="Arial"/>
       </w:rPr>
-      <w:t>November 5, 2022</w:t>
+      <w:t xml:space="preserve">November </w:t>
     </w:r>
-  </w:p>
-</w:hdr>
-</file>
-
-<file path=word/header3.xml><?xml version="1.0" encoding="utf-8"?>
-<w:hdr xmlns:wpc="http://schemas.microsoft.com/office/word/2010/wordprocessingCanvas" xmlns:cx="http://schemas.microsoft.com/office/drawing/2014/chartex" xmlns:cx1="http://schemas.microsoft.com/office/drawing/2015/9/8/chartex" xmlns:cx2="http://schemas.microsoft.com/office/drawing/2015/10/21/chartex" xmlns:cx3="http://schemas.microsoft.com/office/drawing/2016/5/9/chartex" xmlns:cx4="http://schemas.microsoft.com/office/drawing/2016/5/10/chartex" xmlns:cx5="http://schemas.microsoft.com/office/drawing/2016/5/11/chartex" xmlns:cx6="http://schemas.microsoft.com/office/drawing/2016/5/12/chartex" xmlns:cx7="http://schemas.microsoft.com/office/drawing/2016/5/13/chartex" xmlns:cx8="http://schemas.microsoft.com/office/drawing/2016/5/14/chartex" xmlns:mc="http://schemas.openxmlformats.org/markup-compatibility/2006" xmlns:aink="http://schemas.microsoft.com/office/drawing/2016/ink" xmlns:am3d="http://schemas.microsoft.com/office/drawing/2017/model3d" xmlns:o="urn:schemas-microsoft-com:office:office" xmlns:oel="http://schemas.microsoft.com/office/2019/extlst" xmlns:r="http://schemas.openxmlformats.org/officeDocument/2006/relationships" xmlns:m="http://schemas.openxmlformats.org/officeDocument/2006/math" xmlns:v="urn:schemas-microsoft-com:vml" xmlns:wp14="http://schemas.microsoft.com/office/word/2010/wordprocessingDrawing" xmlns:wp="http://schemas.openxmlformats.org/drawingml/2006/wordprocessingDrawing" xmlns:w10="urn:schemas-microsoft-com:office:word" xmlns:w="http://schemas.openxmlformats.org/wordprocessingml/2006/main" xmlns:w14="http://schemas.microsoft.com/office/word/2010/wordml" xmlns:w15="http://schemas.microsoft.com/office/word/2012/wordml" xmlns:w16cex="http://schemas.microsoft.com/office/word/2018/wordml/cex" xmlns:w16cid="http://schemas.microsoft.com/office/word/2016/wordml/cid" xmlns:w16="http://schemas.microsoft.com/office/word/2018/wordml" xmlns:w16sdtdh="http://schemas.microsoft.com/office/word/2020/wordml/sdtdatahash" xmlns:w16se="http://schemas.microsoft.com/office/word/2015/wordml/symex" xmlns:wpg="http://schemas.microsoft.com/office/word/2010/wordprocessingGroup" xmlns:wpi="http://schemas.microsoft.com/office/word/2010/wordprocessingInk" xmlns:wne="http://schemas.microsoft.com/office/word/2006/wordml" xmlns:wps="http://schemas.microsoft.com/office/word/2010/wordprocessingShape" mc:Ignorable="w14 w15 w16se w16cid w16 w16cex w16sdtdh wp14">
-  <w:p>
-    <w:pPr>
-      <w:pStyle w:val="Header"/>
-    </w:pPr>
+    <w:r>
+      <w:rPr>
+        <w:rFonts w:ascii="Arial" w:hAnsi="Arial" w:cs="Arial"/>
+      </w:rPr>
+      <w:t>8</w:t>
+    </w:r>
+    <w:r>
+      <w:rPr>
+        <w:rFonts w:ascii="Arial" w:hAnsi="Arial" w:cs="Arial"/>
+      </w:rPr>
+      <w:t>, 2022</w:t>
+    </w:r>
   </w:p>
 </w:hdr>
 </file>

--- a/Documentation/Support.docx
+++ b/Documentation/Support.docx
@@ -135,7 +135,15 @@
           <w:b/>
           <w:bCs/>
         </w:rPr>
-        <w:t>Starfrost#9088</w:t>
+        <w:t>Starfrost#</w:t>
+      </w:r>
+      <w:r>
+        <w:rPr>
+          <w:rFonts w:ascii="Arial" w:hAnsi="Arial" w:cs="Arial"/>
+          <w:b/>
+          <w:bCs/>
+        </w:rPr>
+        <w:t>7777</w:t>
       </w:r>
       <w:r>
         <w:rPr>
@@ -145,7 +153,12 @@
       </w:r>
     </w:p>
     <w:sectPr>
-      <w:headerReference w:type="default" r:id="rId7"/>
+      <w:headerReference w:type="even" r:id="rId7"/>
+      <w:headerReference w:type="default" r:id="rId8"/>
+      <w:footerReference w:type="even" r:id="rId9"/>
+      <w:footerReference w:type="default" r:id="rId10"/>
+      <w:headerReference w:type="first" r:id="rId11"/>
+      <w:footerReference w:type="first" r:id="rId12"/>
       <w:pgSz w:w="11906" w:h="16838"/>
       <w:pgMar w:top="1440" w:right="1440" w:bottom="1440" w:left="1440" w:header="708" w:footer="708" w:gutter="0"/>
       <w:cols w:space="708"/>
@@ -180,6 +193,36 @@
 </w:endnotes>
 </file>
 
+<file path=word/footer1.xml><?xml version="1.0" encoding="utf-8"?>
+<w:ftr xmlns:wpc="http://schemas.microsoft.com/office/word/2010/wordprocessingCanvas" xmlns:cx="http://schemas.microsoft.com/office/drawing/2014/chartex" xmlns:cx1="http://schemas.microsoft.com/office/drawing/2015/9/8/chartex" xmlns:cx2="http://schemas.microsoft.com/office/drawing/2015/10/21/chartex" xmlns:cx3="http://schemas.microsoft.com/office/drawing/2016/5/9/chartex" xmlns:cx4="http://schemas.microsoft.com/office/drawing/2016/5/10/chartex" xmlns:cx5="http://schemas.microsoft.com/office/drawing/2016/5/11/chartex" xmlns:cx6="http://schemas.microsoft.com/office/drawing/2016/5/12/chartex" xmlns:cx7="http://schemas.microsoft.com/office/drawing/2016/5/13/chartex" xmlns:cx8="http://schemas.microsoft.com/office/drawing/2016/5/14/chartex" xmlns:mc="http://schemas.openxmlformats.org/markup-compatibility/2006" xmlns:aink="http://schemas.microsoft.com/office/drawing/2016/ink" xmlns:am3d="http://schemas.microsoft.com/office/drawing/2017/model3d" xmlns:o="urn:schemas-microsoft-com:office:office" xmlns:oel="http://schemas.microsoft.com/office/2019/extlst" xmlns:r="http://schemas.openxmlformats.org/officeDocument/2006/relationships" xmlns:m="http://schemas.openxmlformats.org/officeDocument/2006/math" xmlns:v="urn:schemas-microsoft-com:vml" xmlns:wp14="http://schemas.microsoft.com/office/word/2010/wordprocessingDrawing" xmlns:wp="http://schemas.openxmlformats.org/drawingml/2006/wordprocessingDrawing" xmlns:w10="urn:schemas-microsoft-com:office:word" xmlns:w="http://schemas.openxmlformats.org/wordprocessingml/2006/main" xmlns:w14="http://schemas.microsoft.com/office/word/2010/wordml" xmlns:w15="http://schemas.microsoft.com/office/word/2012/wordml" xmlns:w16cex="http://schemas.microsoft.com/office/word/2018/wordml/cex" xmlns:w16cid="http://schemas.microsoft.com/office/word/2016/wordml/cid" xmlns:w16="http://schemas.microsoft.com/office/word/2018/wordml" xmlns:w16sdtdh="http://schemas.microsoft.com/office/word/2020/wordml/sdtdatahash" xmlns:w16se="http://schemas.microsoft.com/office/word/2015/wordml/symex" xmlns:wpg="http://schemas.microsoft.com/office/word/2010/wordprocessingGroup" xmlns:wpi="http://schemas.microsoft.com/office/word/2010/wordprocessingInk" xmlns:wne="http://schemas.microsoft.com/office/word/2006/wordml" xmlns:wps="http://schemas.microsoft.com/office/word/2010/wordprocessingShape" mc:Ignorable="w14 w15 w16se w16cid w16 w16cex w16sdtdh wp14">
+  <w:p>
+    <w:pPr>
+      <w:pStyle w:val="Footer"/>
+    </w:pPr>
+  </w:p>
+</w:ftr>
+</file>
+
+<file path=word/footer2.xml><?xml version="1.0" encoding="utf-8"?>
+<w:ftr xmlns:wpc="http://schemas.microsoft.com/office/word/2010/wordprocessingCanvas" xmlns:cx="http://schemas.microsoft.com/office/drawing/2014/chartex" xmlns:cx1="http://schemas.microsoft.com/office/drawing/2015/9/8/chartex" xmlns:cx2="http://schemas.microsoft.com/office/drawing/2015/10/21/chartex" xmlns:cx3="http://schemas.microsoft.com/office/drawing/2016/5/9/chartex" xmlns:cx4="http://schemas.microsoft.com/office/drawing/2016/5/10/chartex" xmlns:cx5="http://schemas.microsoft.com/office/drawing/2016/5/11/chartex" xmlns:cx6="http://schemas.microsoft.com/office/drawing/2016/5/12/chartex" xmlns:cx7="http://schemas.microsoft.com/office/drawing/2016/5/13/chartex" xmlns:cx8="http://schemas.microsoft.com/office/drawing/2016/5/14/chartex" xmlns:mc="http://schemas.openxmlformats.org/markup-compatibility/2006" xmlns:aink="http://schemas.microsoft.com/office/drawing/2016/ink" xmlns:am3d="http://schemas.microsoft.com/office/drawing/2017/model3d" xmlns:o="urn:schemas-microsoft-com:office:office" xmlns:oel="http://schemas.microsoft.com/office/2019/extlst" xmlns:r="http://schemas.openxmlformats.org/officeDocument/2006/relationships" xmlns:m="http://schemas.openxmlformats.org/officeDocument/2006/math" xmlns:v="urn:schemas-microsoft-com:vml" xmlns:wp14="http://schemas.microsoft.com/office/word/2010/wordprocessingDrawing" xmlns:wp="http://schemas.openxmlformats.org/drawingml/2006/wordprocessingDrawing" xmlns:w10="urn:schemas-microsoft-com:office:word" xmlns:w="http://schemas.openxmlformats.org/wordprocessingml/2006/main" xmlns:w14="http://schemas.microsoft.com/office/word/2010/wordml" xmlns:w15="http://schemas.microsoft.com/office/word/2012/wordml" xmlns:w16cex="http://schemas.microsoft.com/office/word/2018/wordml/cex" xmlns:w16cid="http://schemas.microsoft.com/office/word/2016/wordml/cid" xmlns:w16="http://schemas.microsoft.com/office/word/2018/wordml" xmlns:w16sdtdh="http://schemas.microsoft.com/office/word/2020/wordml/sdtdatahash" xmlns:w16se="http://schemas.microsoft.com/office/word/2015/wordml/symex" xmlns:wpg="http://schemas.microsoft.com/office/word/2010/wordprocessingGroup" xmlns:wpi="http://schemas.microsoft.com/office/word/2010/wordprocessingInk" xmlns:wne="http://schemas.microsoft.com/office/word/2006/wordml" xmlns:wps="http://schemas.microsoft.com/office/word/2010/wordprocessingShape" mc:Ignorable="w14 w15 w16se w16cid w16 w16cex w16sdtdh wp14">
+  <w:p>
+    <w:pPr>
+      <w:pStyle w:val="Footer"/>
+    </w:pPr>
+  </w:p>
+</w:ftr>
+</file>
+
+<file path=word/footer3.xml><?xml version="1.0" encoding="utf-8"?>
+<w:ftr xmlns:wpc="http://schemas.microsoft.com/office/word/2010/wordprocessingCanvas" xmlns:cx="http://schemas.microsoft.com/office/drawing/2014/chartex" xmlns:cx1="http://schemas.microsoft.com/office/drawing/2015/9/8/chartex" xmlns:cx2="http://schemas.microsoft.com/office/drawing/2015/10/21/chartex" xmlns:cx3="http://schemas.microsoft.com/office/drawing/2016/5/9/chartex" xmlns:cx4="http://schemas.microsoft.com/office/drawing/2016/5/10/chartex" xmlns:cx5="http://schemas.microsoft.com/office/drawing/2016/5/11/chartex" xmlns:cx6="http://schemas.microsoft.com/office/drawing/2016/5/12/chartex" xmlns:cx7="http://schemas.microsoft.com/office/drawing/2016/5/13/chartex" xmlns:cx8="http://schemas.microsoft.com/office/drawing/2016/5/14/chartex" xmlns:mc="http://schemas.openxmlformats.org/markup-compatibility/2006" xmlns:aink="http://schemas.microsoft.com/office/drawing/2016/ink" xmlns:am3d="http://schemas.microsoft.com/office/drawing/2017/model3d" xmlns:o="urn:schemas-microsoft-com:office:office" xmlns:oel="http://schemas.microsoft.com/office/2019/extlst" xmlns:r="http://schemas.openxmlformats.org/officeDocument/2006/relationships" xmlns:m="http://schemas.openxmlformats.org/officeDocument/2006/math" xmlns:v="urn:schemas-microsoft-com:vml" xmlns:wp14="http://schemas.microsoft.com/office/word/2010/wordprocessingDrawing" xmlns:wp="http://schemas.openxmlformats.org/drawingml/2006/wordprocessingDrawing" xmlns:w10="urn:schemas-microsoft-com:office:word" xmlns:w="http://schemas.openxmlformats.org/wordprocessingml/2006/main" xmlns:w14="http://schemas.microsoft.com/office/word/2010/wordml" xmlns:w15="http://schemas.microsoft.com/office/word/2012/wordml" xmlns:w16cex="http://schemas.microsoft.com/office/word/2018/wordml/cex" xmlns:w16cid="http://schemas.microsoft.com/office/word/2016/wordml/cid" xmlns:w16="http://schemas.microsoft.com/office/word/2018/wordml" xmlns:w16sdtdh="http://schemas.microsoft.com/office/word/2020/wordml/sdtdatahash" xmlns:w16se="http://schemas.microsoft.com/office/word/2015/wordml/symex" xmlns:wpg="http://schemas.microsoft.com/office/word/2010/wordprocessingGroup" xmlns:wpi="http://schemas.microsoft.com/office/word/2010/wordprocessingInk" xmlns:wne="http://schemas.microsoft.com/office/word/2006/wordml" xmlns:wps="http://schemas.microsoft.com/office/word/2010/wordprocessingShape" mc:Ignorable="w14 w15 w16se w16cid w16 w16cex w16sdtdh wp14">
+  <w:p>
+    <w:pPr>
+      <w:pStyle w:val="Footer"/>
+    </w:pPr>
+  </w:p>
+</w:ftr>
+</file>
+
 <file path=word/footnotes.xml><?xml version="1.0" encoding="utf-8"?>
 <w:footnotes xmlns:wpc="http://schemas.microsoft.com/office/word/2010/wordprocessingCanvas" xmlns:cx="http://schemas.microsoft.com/office/drawing/2014/chartex" xmlns:cx1="http://schemas.microsoft.com/office/drawing/2015/9/8/chartex" xmlns:cx2="http://schemas.microsoft.com/office/drawing/2015/10/21/chartex" xmlns:cx3="http://schemas.microsoft.com/office/drawing/2016/5/9/chartex" xmlns:cx4="http://schemas.microsoft.com/office/drawing/2016/5/10/chartex" xmlns:cx5="http://schemas.microsoft.com/office/drawing/2016/5/11/chartex" xmlns:cx6="http://schemas.microsoft.com/office/drawing/2016/5/12/chartex" xmlns:cx7="http://schemas.microsoft.com/office/drawing/2016/5/13/chartex" xmlns:cx8="http://schemas.microsoft.com/office/drawing/2016/5/14/chartex" xmlns:mc="http://schemas.openxmlformats.org/markup-compatibility/2006" xmlns:aink="http://schemas.microsoft.com/office/drawing/2016/ink" xmlns:am3d="http://schemas.microsoft.com/office/drawing/2017/model3d" xmlns:o="urn:schemas-microsoft-com:office:office" xmlns:oel="http://schemas.microsoft.com/office/2019/extlst" xmlns:r="http://schemas.openxmlformats.org/officeDocument/2006/relationships" xmlns:m="http://schemas.openxmlformats.org/officeDocument/2006/math" xmlns:v="urn:schemas-microsoft-com:vml" xmlns:wp14="http://schemas.microsoft.com/office/word/2010/wordprocessingDrawing" xmlns:wp="http://schemas.openxmlformats.org/drawingml/2006/wordprocessingDrawing" xmlns:w10="urn:schemas-microsoft-com:office:word" xmlns:w="http://schemas.openxmlformats.org/wordprocessingml/2006/main" xmlns:w14="http://schemas.microsoft.com/office/word/2010/wordml" xmlns:w15="http://schemas.microsoft.com/office/word/2012/wordml" xmlns:w16cex="http://schemas.microsoft.com/office/word/2018/wordml/cex" xmlns:w16cid="http://schemas.microsoft.com/office/word/2016/wordml/cid" xmlns:w16="http://schemas.microsoft.com/office/word/2018/wordml" xmlns:w16sdtdh="http://schemas.microsoft.com/office/word/2020/wordml/sdtdatahash" xmlns:w16se="http://schemas.microsoft.com/office/word/2015/wordml/symex" xmlns:wpg="http://schemas.microsoft.com/office/word/2010/wordprocessingGroup" xmlns:wpi="http://schemas.microsoft.com/office/word/2010/wordprocessingInk" xmlns:wne="http://schemas.microsoft.com/office/word/2006/wordml" xmlns:wps="http://schemas.microsoft.com/office/word/2010/wordprocessingShape" mc:Ignorable="w14 w15 w16se w16cid w16 w16cex w16sdtdh wp14">
   <w:footnote w:type="separator" w:id="-1">
@@ -210,6 +253,16 @@
   <w:p>
     <w:pPr>
       <w:pStyle w:val="Header"/>
+    </w:pPr>
+  </w:p>
+</w:hdr>
+</file>
+
+<file path=word/header2.xml><?xml version="1.0" encoding="utf-8"?>
+<w:hdr xmlns:wpc="http://schemas.microsoft.com/office/word/2010/wordprocessingCanvas" xmlns:cx="http://schemas.microsoft.com/office/drawing/2014/chartex" xmlns:cx1="http://schemas.microsoft.com/office/drawing/2015/9/8/chartex" xmlns:cx2="http://schemas.microsoft.com/office/drawing/2015/10/21/chartex" xmlns:cx3="http://schemas.microsoft.com/office/drawing/2016/5/9/chartex" xmlns:cx4="http://schemas.microsoft.com/office/drawing/2016/5/10/chartex" xmlns:cx5="http://schemas.microsoft.com/office/drawing/2016/5/11/chartex" xmlns:cx6="http://schemas.microsoft.com/office/drawing/2016/5/12/chartex" xmlns:cx7="http://schemas.microsoft.com/office/drawing/2016/5/13/chartex" xmlns:cx8="http://schemas.microsoft.com/office/drawing/2016/5/14/chartex" xmlns:mc="http://schemas.openxmlformats.org/markup-compatibility/2006" xmlns:aink="http://schemas.microsoft.com/office/drawing/2016/ink" xmlns:am3d="http://schemas.microsoft.com/office/drawing/2017/model3d" xmlns:o="urn:schemas-microsoft-com:office:office" xmlns:oel="http://schemas.microsoft.com/office/2019/extlst" xmlns:r="http://schemas.openxmlformats.org/officeDocument/2006/relationships" xmlns:m="http://schemas.openxmlformats.org/officeDocument/2006/math" xmlns:v="urn:schemas-microsoft-com:vml" xmlns:wp14="http://schemas.microsoft.com/office/word/2010/wordprocessingDrawing" xmlns:wp="http://schemas.openxmlformats.org/drawingml/2006/wordprocessingDrawing" xmlns:w10="urn:schemas-microsoft-com:office:word" xmlns:w="http://schemas.openxmlformats.org/wordprocessingml/2006/main" xmlns:w14="http://schemas.microsoft.com/office/word/2010/wordml" xmlns:w15="http://schemas.microsoft.com/office/word/2012/wordml" xmlns:w16cex="http://schemas.microsoft.com/office/word/2018/wordml/cex" xmlns:w16cid="http://schemas.microsoft.com/office/word/2016/wordml/cid" xmlns:w16="http://schemas.microsoft.com/office/word/2018/wordml" xmlns:w16sdtdh="http://schemas.microsoft.com/office/word/2020/wordml/sdtdatahash" xmlns:w16se="http://schemas.microsoft.com/office/word/2015/wordml/symex" xmlns:wpg="http://schemas.microsoft.com/office/word/2010/wordprocessingGroup" xmlns:wpi="http://schemas.microsoft.com/office/word/2010/wordprocessingInk" xmlns:wne="http://schemas.microsoft.com/office/word/2006/wordml" xmlns:wps="http://schemas.microsoft.com/office/word/2010/wordprocessingShape" mc:Ignorable="w14 w15 w16se w16cid w16 w16cex w16sdtdh wp14">
+  <w:p>
+    <w:pPr>
+      <w:pStyle w:val="Header"/>
       <w:rPr>
         <w:rFonts w:ascii="Arial" w:hAnsi="Arial" w:cs="Arial"/>
       </w:rPr>
@@ -262,7 +315,7 @@
         <w:sz w:val="28"/>
         <w:szCs w:val="28"/>
       </w:rPr>
-      <w:t>Version 1</w:t>
+      <w:t xml:space="preserve">Version </w:t>
     </w:r>
     <w:r>
       <w:rPr>
@@ -272,7 +325,7 @@
         <w:sz w:val="28"/>
         <w:szCs w:val="28"/>
       </w:rPr>
-      <w:t>.1.</w:t>
+      <w:t>2.0</w:t>
     </w:r>
     <w:r>
       <w:rPr>
@@ -282,36 +335,24 @@
         <w:sz w:val="28"/>
         <w:szCs w:val="28"/>
       </w:rPr>
-      <w:t>3</w:t>
-    </w:r>
-    <w:r>
-      <w:rPr>
-        <w:rFonts w:ascii="Arial" w:hAnsi="Arial" w:cs="Arial"/>
-        <w:b/>
-        <w:bCs/>
-        <w:sz w:val="28"/>
-        <w:szCs w:val="28"/>
-      </w:rPr>
       <w:br/>
     </w:r>
     <w:r>
       <w:rPr>
         <w:rFonts w:ascii="Arial" w:hAnsi="Arial" w:cs="Arial"/>
       </w:rPr>
-      <w:t xml:space="preserve">November </w:t>
+      <w:t>February? 2023</w:t>
     </w:r>
-    <w:r>
-      <w:rPr>
-        <w:rFonts w:ascii="Arial" w:hAnsi="Arial" w:cs="Arial"/>
-      </w:rPr>
-      <w:t>8</w:t>
-    </w:r>
-    <w:r>
-      <w:rPr>
-        <w:rFonts w:ascii="Arial" w:hAnsi="Arial" w:cs="Arial"/>
-      </w:rPr>
-      <w:t>, 2022</w:t>
-    </w:r>
+  </w:p>
+</w:hdr>
+</file>
+
+<file path=word/header3.xml><?xml version="1.0" encoding="utf-8"?>
+<w:hdr xmlns:wpc="http://schemas.microsoft.com/office/word/2010/wordprocessingCanvas" xmlns:cx="http://schemas.microsoft.com/office/drawing/2014/chartex" xmlns:cx1="http://schemas.microsoft.com/office/drawing/2015/9/8/chartex" xmlns:cx2="http://schemas.microsoft.com/office/drawing/2015/10/21/chartex" xmlns:cx3="http://schemas.microsoft.com/office/drawing/2016/5/9/chartex" xmlns:cx4="http://schemas.microsoft.com/office/drawing/2016/5/10/chartex" xmlns:cx5="http://schemas.microsoft.com/office/drawing/2016/5/11/chartex" xmlns:cx6="http://schemas.microsoft.com/office/drawing/2016/5/12/chartex" xmlns:cx7="http://schemas.microsoft.com/office/drawing/2016/5/13/chartex" xmlns:cx8="http://schemas.microsoft.com/office/drawing/2016/5/14/chartex" xmlns:mc="http://schemas.openxmlformats.org/markup-compatibility/2006" xmlns:aink="http://schemas.microsoft.com/office/drawing/2016/ink" xmlns:am3d="http://schemas.microsoft.com/office/drawing/2017/model3d" xmlns:o="urn:schemas-microsoft-com:office:office" xmlns:oel="http://schemas.microsoft.com/office/2019/extlst" xmlns:r="http://schemas.openxmlformats.org/officeDocument/2006/relationships" xmlns:m="http://schemas.openxmlformats.org/officeDocument/2006/math" xmlns:v="urn:schemas-microsoft-com:vml" xmlns:wp14="http://schemas.microsoft.com/office/word/2010/wordprocessingDrawing" xmlns:wp="http://schemas.openxmlformats.org/drawingml/2006/wordprocessingDrawing" xmlns:w10="urn:schemas-microsoft-com:office:word" xmlns:w="http://schemas.openxmlformats.org/wordprocessingml/2006/main" xmlns:w14="http://schemas.microsoft.com/office/word/2010/wordml" xmlns:w15="http://schemas.microsoft.com/office/word/2012/wordml" xmlns:w16cex="http://schemas.microsoft.com/office/word/2018/wordml/cex" xmlns:w16cid="http://schemas.microsoft.com/office/word/2016/wordml/cid" xmlns:w16="http://schemas.microsoft.com/office/word/2018/wordml" xmlns:w16sdtdh="http://schemas.microsoft.com/office/word/2020/wordml/sdtdatahash" xmlns:w16se="http://schemas.microsoft.com/office/word/2015/wordml/symex" xmlns:wpg="http://schemas.microsoft.com/office/word/2010/wordprocessingGroup" xmlns:wpi="http://schemas.microsoft.com/office/word/2010/wordprocessingInk" xmlns:wne="http://schemas.microsoft.com/office/word/2006/wordml" xmlns:wps="http://schemas.microsoft.com/office/word/2010/wordprocessingShape" mc:Ignorable="w14 w15 w16se w16cid w16 w16cex w16sdtdh wp14">
+  <w:p>
+    <w:pPr>
+      <w:pStyle w:val="Header"/>
+    </w:pPr>
   </w:p>
 </w:hdr>
 </file>
